--- a/conv/cnn_v_1.1/LayerParaScaleFloat16_code_notes.docx
+++ b/conv/cnn_v_1.1/LayerParaScaleFloat16_code_notes.docx
@@ -15,8 +15,6 @@
         </w:rPr>
         <w:t>LayerParaScaleFloat16.v</w:t>
       </w:r>
-      <w:bookmarkStart w:id="0" w:name="_GoBack"/>
-      <w:bookmarkEnd w:id="0"/>
       <w:r>
         <w:rPr>
           <w:rFonts w:hint="eastAsia"/>
@@ -2056,6 +2054,9 @@
     <w:p>
       <w:pPr>
         <w:ind w:left="1260" w:firstLine="420"/>
+        <w:rPr>
+          <w:rFonts w:hint="eastAsia"/>
+        </w:rPr>
       </w:pPr>
       <w:proofErr w:type="spellStart"/>
       <w:r>
@@ -2070,6 +2071,25 @@
       </w:r>
     </w:p>
     <w:p>
+      <w:pPr>
+        <w:ind w:left="1260" w:firstLine="420"/>
+        <w:rPr>
+          <w:rFonts w:hint="eastAsia"/>
+        </w:rPr>
+      </w:pPr>
+      <w:proofErr w:type="spellStart"/>
+      <w:r>
+        <w:t>cur_slice</w:t>
+      </w:r>
+      <w:proofErr w:type="spellEnd"/>
+      <w:r>
+        <w:rPr>
+          <w:rFonts w:hint="eastAsia"/>
+        </w:rPr>
+        <w:t>: cl</w:t>
+      </w:r>
+    </w:p>
+    <w:p>
       <w:r>
         <w:rPr>
           <w:rFonts w:hint="eastAsia"/>
@@ -2146,6 +2166,8 @@
         </w:rPr>
         <w:t>: FMH</w:t>
       </w:r>
+      <w:bookmarkStart w:id="0" w:name="_GoBack"/>
+      <w:bookmarkEnd w:id="0"/>
     </w:p>
     <w:p>
       <m:oMathPara>
@@ -2436,6 +2458,64 @@
           </m:f>
         </m:oMath>
       </m:oMathPara>
+    </w:p>
+    <w:p>
+      <w:pPr>
+        <w:pStyle w:val="a3"/>
+        <w:ind w:left="1440" w:firstLineChars="0" w:firstLine="0"/>
+        <w:rPr>
+          <w:rFonts w:hint="eastAsia"/>
+          <w:b/>
+        </w:rPr>
+      </w:pPr>
+      <w:r>
+        <w:rPr>
+          <w:rFonts w:hint="eastAsia"/>
+        </w:rPr>
+        <w:tab/>
+      </w:r>
+      <w:r>
+        <w:rPr>
+          <w:rFonts w:hint="eastAsia"/>
+          <w:b/>
+        </w:rPr>
+        <w:t xml:space="preserve">输入空间的起始地址 + </w:t>
+      </w:r>
+      <w:r>
+        <w:rPr>
+          <w:rFonts w:hint="eastAsia"/>
+          <w:b/>
+        </w:rPr>
+        <w:t xml:space="preserve">当前行的起始地址 </w:t>
+      </w:r>
+      <w:r>
+        <w:rPr>
+          <w:rFonts w:hint="eastAsia"/>
+          <w:b/>
+        </w:rPr>
+        <w:t>+ 当前列</w:t>
+      </w:r>
+      <w:r>
+        <w:rPr>
+          <w:rFonts w:hint="eastAsia"/>
+          <w:b/>
+        </w:rPr>
+        <w:t>的</w:t>
+      </w:r>
+      <w:r>
+        <w:rPr>
+          <w:rFonts w:hint="eastAsia"/>
+          <w:b/>
+        </w:rPr>
+        <w:t>位置</w:t>
+      </w:r>
+      <w:r>
+        <w:rPr>
+          <w:rFonts w:hint="eastAsia"/>
+          <w:b/>
+        </w:rPr>
+        <w:t>+ 当前slice的起始地址</w:t>
+      </w:r>
     </w:p>
     <w:p>
       <w:pPr>
@@ -7142,7 +7222,7 @@
 </file>
 
 <file path=customXml/itemProps1.xml><?xml version="1.0" encoding="utf-8"?>
-<ds:datastoreItem xmlns:ds="http://schemas.openxmlformats.org/officeDocument/2006/customXml" ds:itemID="{E9C2B4CF-8652-B740-A1F6-97B5969B9F96}">
+<ds:datastoreItem xmlns:ds="http://schemas.openxmlformats.org/officeDocument/2006/customXml" ds:itemID="{3A37DDC6-68BA-954A-A680-7F458805D79D}">
   <ds:schemaRefs>
     <ds:schemaRef ds:uri="http://schemas.openxmlformats.org/officeDocument/2006/bibliography"/>
   </ds:schemaRefs>
